--- a/game_reviews/translations/gold-canyon (Version 1).docx
+++ b/game_reviews/translations/gold-canyon (Version 1).docx
@@ -7,7 +7,7 @@
         <w:pStyle w:val="Heading1"/>
       </w:pPr>
       <w:r>
-        <w:t>Play Gold Canyon for Free - Exciting Wild West Themed Slot Game</w:t>
+        <w:t>Play Gold Canyon Free - Exciting Wild West Slot Game</w:t>
       </w:r>
     </w:p>
     <w:p>
@@ -353,7 +353,7 @@
       </w:pPr>
       <w:r/>
       <w:r>
-        <w:t>Exciting gameplay with expanding Wild symbols and free spin bonus</w:t>
+        <w:t>Exciting gameplay with a chance to win 1000x prize</w:t>
       </w:r>
     </w:p>
     <w:p>
@@ -364,7 +364,7 @@
       </w:pPr>
       <w:r/>
       <w:r>
-        <w:t>Dynamite explosion feature offers a chance to win a 1000x prize</w:t>
+        <w:t>Expanding Wild symbols and scattered dynamite for big wins</w:t>
       </w:r>
     </w:p>
     <w:p>
@@ -375,7 +375,7 @@
       </w:pPr>
       <w:r/>
       <w:r>
-        <w:t>Impressive and detailed graphics that take players on a journey through the Wild West</w:t>
+        <w:t>Impressive graphics and detailed Wild West theme</w:t>
       </w:r>
     </w:p>
     <w:p>
@@ -386,7 +386,7 @@
       </w:pPr>
       <w:r/>
       <w:r>
-        <w:t>Available to play on mobile, tablet, and desktop devices</w:t>
+        <w:t>Accessible on mobile, tablet, and desktop devices</w:t>
       </w:r>
     </w:p>
     <w:p>
@@ -416,7 +416,7 @@
       </w:pPr>
       <w:r/>
       <w:r>
-        <w:t>No progressive jackpot</w:t>
+        <w:t>Gameplay may become repetitive over time</w:t>
       </w:r>
     </w:p>
     <w:p>
@@ -425,7 +425,7 @@
         <w:rPr>
           <w:b/>
         </w:rPr>
-        <w:t>Play Gold Canyon for Free - Exciting Wild West Themed Slot Game</w:t>
+        <w:t>Play Gold Canyon Free - Exciting Wild West Slot Game</w:t>
       </w:r>
     </w:p>
     <w:p>
@@ -434,7 +434,7 @@
         <w:rPr>
           <w:i/>
         </w:rPr>
-        <w:t>Experience the excitement and thrill of prospecting for gold in Gold Canyon - a Wild West themed slot game. Play now for free and win big with expanding Wild symbols and free spin bonus.</w:t>
+        <w:t>Read our review of Gold Canyon, a Wild West slot game with exciting gameplay and a chance to win big. Play for free!</w:t>
       </w:r>
     </w:p>
     <w:sectPr>
